--- a/doc.docx
+++ b/doc.docx
@@ -61,7 +61,7 @@
           <w:rFonts w:ascii="Garamond" w:hAnsi="Garamond"/>
         </w:rPr>
         <w:pict w14:anchorId="55EC132C">
-          <v:rect id="_x0000_i1426" style="width:0;height:1.5pt" o:hralign="center" o:hrstd="t" o:hr="t" fillcolor="#a0a0a0" stroked="f"/>
+          <v:rect id="_x0000_i1025" style="width:0;height:1.5pt" o:hralign="center" o:hrstd="t" o:hr="t" fillcolor="#a0a0a0" stroked="f"/>
         </w:pict>
       </w:r>
     </w:p>
@@ -161,7 +161,7 @@
           <w:rFonts w:ascii="Garamond" w:hAnsi="Garamond"/>
         </w:rPr>
         <w:pict w14:anchorId="5CA86EB3">
-          <v:rect id="_x0000_i1427" style="width:0;height:1.5pt" o:hralign="center" o:hrstd="t" o:hr="t" fillcolor="#a0a0a0" stroked="f"/>
+          <v:rect id="_x0000_i1026" style="width:0;height:1.5pt" o:hralign="center" o:hrstd="t" o:hr="t" fillcolor="#a0a0a0" stroked="f"/>
         </w:pict>
       </w:r>
     </w:p>
@@ -443,7 +443,7 @@
           <w:rFonts w:ascii="Garamond" w:hAnsi="Garamond"/>
         </w:rPr>
         <w:pict w14:anchorId="44ABC290">
-          <v:rect id="_x0000_i1428" style="width:0;height:1.5pt" o:hralign="center" o:hrstd="t" o:hr="t" fillcolor="#a0a0a0" stroked="f"/>
+          <v:rect id="_x0000_i1027" style="width:0;height:1.5pt" o:hralign="center" o:hrstd="t" o:hr="t" fillcolor="#a0a0a0" stroked="f"/>
         </w:pict>
       </w:r>
     </w:p>
@@ -632,7 +632,6 @@
         <w:t>Space: O(min(</w:t>
       </w:r>
       <w:proofErr w:type="spellStart"/>
-      <w:proofErr w:type="gramStart"/>
       <w:r>
         <w:rPr>
           <w:rFonts w:ascii="Garamond" w:hAnsi="Garamond"/>
@@ -640,7 +639,6 @@
         <w:t>n,m</w:t>
       </w:r>
       <w:proofErr w:type="spellEnd"/>
-      <w:proofErr w:type="gramEnd"/>
       <w:r>
         <w:rPr>
           <w:rFonts w:ascii="Garamond" w:hAnsi="Garamond"/>
@@ -691,7 +689,7 @@
         </w:rPr>
         <w:lastRenderedPageBreak/>
         <w:pict w14:anchorId="0C53D99E">
-          <v:rect id="_x0000_i1429" style="width:0;height:1.5pt" o:hralign="center" o:hrstd="t" o:hr="t" fillcolor="#a0a0a0" stroked="f"/>
+          <v:rect id="_x0000_i1028" style="width:0;height:1.5pt" o:hralign="center" o:hrstd="t" o:hr="t" fillcolor="#a0a0a0" stroked="f"/>
         </w:pict>
       </w:r>
     </w:p>
@@ -809,7 +807,7 @@
           <w:rFonts w:ascii="Garamond" w:hAnsi="Garamond"/>
         </w:rPr>
         <w:pict w14:anchorId="07D04AEF">
-          <v:rect id="_x0000_i1430" style="width:0;height:1.5pt" o:hralign="center" o:hrstd="t" o:hr="t" fillcolor="#a0a0a0" stroked="f"/>
+          <v:rect id="_x0000_i1029" style="width:0;height:1.5pt" o:hralign="center" o:hrstd="t" o:hr="t" fillcolor="#a0a0a0" stroked="f"/>
         </w:pict>
       </w:r>
     </w:p>
@@ -1205,7 +1203,7 @@
           <w:rFonts w:ascii="Garamond" w:hAnsi="Garamond"/>
         </w:rPr>
         <w:pict w14:anchorId="5CD75FB4">
-          <v:rect id="_x0000_i1431" style="width:0;height:1.5pt" o:hralign="center" o:hrstd="t" o:hr="t" fillcolor="#a0a0a0" stroked="f"/>
+          <v:rect id="_x0000_i1030" style="width:0;height:1.5pt" o:hralign="center" o:hrstd="t" o:hr="t" fillcolor="#a0a0a0" stroked="f"/>
         </w:pict>
       </w:r>
     </w:p>
@@ -1227,7 +1225,7 @@
           <w:sz w:val="28"/>
           <w:szCs w:val="28"/>
         </w:rPr>
-        <w:t>6. Suitability &amp; Extensions</w:t>
+        <w:t xml:space="preserve">6. Suitability </w:t>
       </w:r>
     </w:p>
     <w:p>
@@ -1266,102 +1264,6 @@
     </w:p>
     <w:p>
       <w:pPr>
-        <w:numPr>
-          <w:ilvl w:val="0"/>
-          <w:numId w:val="15"/>
-        </w:numPr>
-        <w:rPr>
-          <w:rFonts w:ascii="Garamond" w:hAnsi="Garamond"/>
-        </w:rPr>
-      </w:pPr>
-      <w:r>
-        <w:rPr>
-          <w:rFonts w:ascii="Garamond" w:hAnsi="Garamond"/>
-        </w:rPr>
-        <w:t>Future Enhancements:</w:t>
-      </w:r>
-    </w:p>
-    <w:p>
-      <w:pPr>
-        <w:numPr>
-          <w:ilvl w:val="1"/>
-          <w:numId w:val="15"/>
-        </w:numPr>
-        <w:rPr>
-          <w:rFonts w:ascii="Garamond" w:hAnsi="Garamond"/>
-        </w:rPr>
-      </w:pPr>
-      <w:r>
-        <w:rPr>
-          <w:rFonts w:ascii="Garamond" w:hAnsi="Garamond"/>
-        </w:rPr>
-        <w:t xml:space="preserve">Adopt </w:t>
-      </w:r>
-      <w:proofErr w:type="spellStart"/>
-      <w:r>
-        <w:rPr>
-          <w:rFonts w:ascii="Garamond" w:hAnsi="Garamond"/>
-        </w:rPr>
-        <w:t>Damerau</w:t>
-      </w:r>
-      <w:proofErr w:type="spellEnd"/>
-      <w:r>
-        <w:rPr>
-          <w:rFonts w:ascii="Garamond" w:hAnsi="Garamond"/>
-        </w:rPr>
-        <w:t>–</w:t>
-      </w:r>
-      <w:proofErr w:type="spellStart"/>
-      <w:r>
-        <w:rPr>
-          <w:rFonts w:ascii="Garamond" w:hAnsi="Garamond"/>
-        </w:rPr>
-        <w:t>Levenshtein</w:t>
-      </w:r>
-      <w:proofErr w:type="spellEnd"/>
-      <w:r>
-        <w:rPr>
-          <w:rFonts w:ascii="Garamond" w:hAnsi="Garamond"/>
-        </w:rPr>
-        <w:t xml:space="preserve"> for transposition sensitivity.</w:t>
-      </w:r>
-    </w:p>
-    <w:p>
-      <w:pPr>
-        <w:numPr>
-          <w:ilvl w:val="1"/>
-          <w:numId w:val="15"/>
-        </w:numPr>
-        <w:rPr>
-          <w:rFonts w:ascii="Garamond" w:hAnsi="Garamond"/>
-        </w:rPr>
-      </w:pPr>
-      <w:r>
-        <w:rPr>
-          <w:rFonts w:ascii="Garamond" w:hAnsi="Garamond"/>
-        </w:rPr>
-        <w:t>Parallelize distance computations across threads or processes.</w:t>
-      </w:r>
-    </w:p>
-    <w:p>
-      <w:pPr>
-        <w:numPr>
-          <w:ilvl w:val="1"/>
-          <w:numId w:val="15"/>
-        </w:numPr>
-        <w:rPr>
-          <w:rFonts w:ascii="Garamond" w:hAnsi="Garamond"/>
-        </w:rPr>
-      </w:pPr>
-      <w:r>
-        <w:rPr>
-          <w:rFonts w:ascii="Garamond" w:hAnsi="Garamond"/>
-        </w:rPr>
-        <w:t>Integrate approximate hashing (LSH) for constant-time lookup.</w:t>
-      </w:r>
-    </w:p>
-    <w:p>
-      <w:pPr>
         <w:rPr>
           <w:rFonts w:ascii="Garamond" w:hAnsi="Garamond"/>
         </w:rPr>
@@ -1371,7 +1273,7 @@
           <w:rFonts w:ascii="Garamond" w:hAnsi="Garamond"/>
         </w:rPr>
         <w:pict w14:anchorId="4D7F7506">
-          <v:rect id="_x0000_i1432" style="width:0;height:1.5pt" o:hralign="center" o:hrstd="t" o:hr="t" fillcolor="#a0a0a0" stroked="f"/>
+          <v:rect id="_x0000_i1031" style="width:0;height:1.5pt" o:hralign="center" o:hrstd="t" o:hr="t" fillcolor="#a0a0a0" stroked="f"/>
         </w:pict>
       </w:r>
     </w:p>
@@ -4142,6 +4044,7 @@
   <w:style w:type="character" w:default="1" w:styleId="DefaultParagraphFont">
     <w:name w:val="Default Paragraph Font"/>
     <w:uiPriority w:val="1"/>
+    <w:semiHidden/>
     <w:unhideWhenUsed/>
   </w:style>
   <w:style w:type="table" w:default="1" w:styleId="TableNormal">
